--- a/10thNov/Demos_Arrays.docx
+++ b/10thNov/Demos_Arrays.docx
@@ -273,8 +273,6 @@
       <w:r>
         <w:t>Jagged Array</w:t>
       </w:r>
-      <w:bookmarkStart w:id="0" w:name="_GoBack"/>
-      <w:bookmarkEnd w:id="0"/>
     </w:p>
     <w:p>
       <w:pPr>
@@ -7547,6 +7545,251 @@
         <w:t>-----------------------------------</w:t>
       </w:r>
     </w:p>
+    <w:p>
+      <w:proofErr w:type="spellStart"/>
+      <w:proofErr w:type="gramStart"/>
+      <w:r>
+        <w:t>Int</w:t>
+      </w:r>
+      <w:proofErr w:type="spellEnd"/>
+      <w:r>
+        <w:t>[</w:t>
+      </w:r>
+      <w:proofErr w:type="gramEnd"/>
+      <w:r>
+        <w:t xml:space="preserve">,] = new </w:t>
+      </w:r>
+      <w:proofErr w:type="spellStart"/>
+      <w:r>
+        <w:t>int</w:t>
+      </w:r>
+      <w:proofErr w:type="spellEnd"/>
+      <w:r>
+        <w:t xml:space="preserve">[10,4]; </w:t>
+      </w:r>
+    </w:p>
+    <w:tbl>
+      <w:tblPr>
+        <w:tblStyle w:val="TableGrid"/>
+        <w:tblW w:w="0" w:type="auto"/>
+        <w:tblLook w:val="04A0" w:firstRow="1" w:lastRow="0" w:firstColumn="1" w:lastColumn="0" w:noHBand="0" w:noVBand="1"/>
+      </w:tblPr>
+      <w:tblGrid>
+        <w:gridCol w:w="2310"/>
+        <w:gridCol w:w="2310"/>
+        <w:gridCol w:w="2311"/>
+        <w:gridCol w:w="2311"/>
+      </w:tblGrid>
+      <w:tr>
+        <w:tc>
+          <w:tcPr>
+            <w:tcW w:w="2310" w:type="dxa"/>
+          </w:tcPr>
+          <w:p/>
+        </w:tc>
+        <w:tc>
+          <w:tcPr>
+            <w:tcW w:w="2310" w:type="dxa"/>
+          </w:tcPr>
+          <w:p/>
+        </w:tc>
+        <w:tc>
+          <w:tcPr>
+            <w:tcW w:w="2311" w:type="dxa"/>
+          </w:tcPr>
+          <w:p/>
+        </w:tc>
+        <w:tc>
+          <w:tcPr>
+            <w:tcW w:w="2311" w:type="dxa"/>
+          </w:tcPr>
+          <w:p/>
+        </w:tc>
+      </w:tr>
+      <w:tr>
+        <w:tc>
+          <w:tcPr>
+            <w:tcW w:w="2310" w:type="dxa"/>
+          </w:tcPr>
+          <w:p/>
+        </w:tc>
+        <w:tc>
+          <w:tcPr>
+            <w:tcW w:w="2310" w:type="dxa"/>
+          </w:tcPr>
+          <w:p/>
+        </w:tc>
+        <w:tc>
+          <w:tcPr>
+            <w:tcW w:w="2311" w:type="dxa"/>
+          </w:tcPr>
+          <w:p/>
+        </w:tc>
+        <w:tc>
+          <w:tcPr>
+            <w:tcW w:w="2311" w:type="dxa"/>
+          </w:tcPr>
+          <w:p/>
+        </w:tc>
+      </w:tr>
+      <w:tr>
+        <w:tc>
+          <w:tcPr>
+            <w:tcW w:w="2310" w:type="dxa"/>
+          </w:tcPr>
+          <w:p/>
+        </w:tc>
+        <w:tc>
+          <w:tcPr>
+            <w:tcW w:w="2310" w:type="dxa"/>
+          </w:tcPr>
+          <w:p/>
+        </w:tc>
+        <w:tc>
+          <w:tcPr>
+            <w:tcW w:w="2311" w:type="dxa"/>
+          </w:tcPr>
+          <w:p/>
+        </w:tc>
+        <w:tc>
+          <w:tcPr>
+            <w:tcW w:w="2311" w:type="dxa"/>
+          </w:tcPr>
+          <w:p/>
+        </w:tc>
+      </w:tr>
+      <w:tr>
+        <w:tc>
+          <w:tcPr>
+            <w:tcW w:w="2310" w:type="dxa"/>
+          </w:tcPr>
+          <w:p/>
+        </w:tc>
+        <w:tc>
+          <w:tcPr>
+            <w:tcW w:w="2310" w:type="dxa"/>
+          </w:tcPr>
+          <w:p/>
+        </w:tc>
+        <w:tc>
+          <w:tcPr>
+            <w:tcW w:w="2311" w:type="dxa"/>
+          </w:tcPr>
+          <w:p/>
+        </w:tc>
+        <w:tc>
+          <w:tcPr>
+            <w:tcW w:w="2311" w:type="dxa"/>
+          </w:tcPr>
+          <w:p/>
+        </w:tc>
+      </w:tr>
+      <w:tr>
+        <w:tc>
+          <w:tcPr>
+            <w:tcW w:w="2310" w:type="dxa"/>
+          </w:tcPr>
+          <w:p/>
+        </w:tc>
+        <w:tc>
+          <w:tcPr>
+            <w:tcW w:w="2310" w:type="dxa"/>
+          </w:tcPr>
+          <w:p/>
+        </w:tc>
+        <w:tc>
+          <w:tcPr>
+            <w:tcW w:w="2311" w:type="dxa"/>
+          </w:tcPr>
+          <w:p/>
+        </w:tc>
+        <w:tc>
+          <w:tcPr>
+            <w:tcW w:w="2311" w:type="dxa"/>
+          </w:tcPr>
+          <w:p/>
+        </w:tc>
+      </w:tr>
+      <w:tr>
+        <w:tc>
+          <w:tcPr>
+            <w:tcW w:w="2310" w:type="dxa"/>
+          </w:tcPr>
+          <w:p/>
+        </w:tc>
+        <w:tc>
+          <w:tcPr>
+            <w:tcW w:w="2310" w:type="dxa"/>
+          </w:tcPr>
+          <w:p/>
+        </w:tc>
+        <w:tc>
+          <w:tcPr>
+            <w:tcW w:w="2311" w:type="dxa"/>
+          </w:tcPr>
+          <w:p/>
+        </w:tc>
+        <w:tc>
+          <w:tcPr>
+            <w:tcW w:w="2311" w:type="dxa"/>
+          </w:tcPr>
+          <w:p/>
+        </w:tc>
+      </w:tr>
+      <w:tr>
+        <w:tc>
+          <w:tcPr>
+            <w:tcW w:w="2310" w:type="dxa"/>
+          </w:tcPr>
+          <w:p/>
+        </w:tc>
+        <w:tc>
+          <w:tcPr>
+            <w:tcW w:w="2310" w:type="dxa"/>
+          </w:tcPr>
+          <w:p/>
+        </w:tc>
+        <w:tc>
+          <w:tcPr>
+            <w:tcW w:w="2311" w:type="dxa"/>
+          </w:tcPr>
+          <w:p/>
+        </w:tc>
+        <w:tc>
+          <w:tcPr>
+            <w:tcW w:w="2311" w:type="dxa"/>
+          </w:tcPr>
+          <w:p/>
+        </w:tc>
+      </w:tr>
+      <w:tr>
+        <w:tc>
+          <w:tcPr>
+            <w:tcW w:w="2310" w:type="dxa"/>
+          </w:tcPr>
+          <w:p/>
+        </w:tc>
+        <w:tc>
+          <w:tcPr>
+            <w:tcW w:w="2310" w:type="dxa"/>
+          </w:tcPr>
+          <w:p/>
+        </w:tc>
+        <w:tc>
+          <w:tcPr>
+            <w:tcW w:w="2311" w:type="dxa"/>
+          </w:tcPr>
+          <w:p/>
+        </w:tc>
+        <w:tc>
+          <w:tcPr>
+            <w:tcW w:w="2311" w:type="dxa"/>
+          </w:tcPr>
+          <w:p/>
+        </w:tc>
+      </w:tr>
+    </w:tbl>
+    <w:p/>
     <w:p>
       <w:r>
         <w:t xml:space="preserve">Jagged </w:t>
@@ -9239,7 +9482,6 @@
     </w:p>
     <w:p>
       <w:r>
-        <w:lastRenderedPageBreak/>
         <w:tab/>
       </w:r>
     </w:p>
@@ -9547,7 +9789,10 @@
         <w:t>"Row({0}): ", n);</w:t>
       </w:r>
     </w:p>
-    <w:p/>
+    <w:p>
+      <w:bookmarkStart w:id="0" w:name="_GoBack"/>
+      <w:bookmarkEnd w:id="0"/>
+    </w:p>
     <w:p>
       <w:r>
         <w:tab/>
@@ -9681,7 +9926,6 @@
     </w:p>
     <w:p>
       <w:r>
-        <w:lastRenderedPageBreak/>
         <w:tab/>
         <w:t>}</w:t>
       </w:r>
@@ -9999,6 +10243,7 @@
     </w:p>
     <w:p>
       <w:r>
+        <w:lastRenderedPageBreak/>
         <w:t>Advantages</w:t>
       </w:r>
     </w:p>
@@ -10212,7 +10457,6 @@
           <w:sz w:val="19"/>
           <w:szCs w:val="19"/>
         </w:rPr>
-        <w:lastRenderedPageBreak/>
         <w:t>{</w:t>
       </w:r>
     </w:p>
@@ -12569,6 +12813,7 @@
           <w:sz w:val="19"/>
           <w:szCs w:val="19"/>
         </w:rPr>
+        <w:lastRenderedPageBreak/>
         <w:t xml:space="preserve">            </w:t>
       </w:r>
       <w:proofErr w:type="spellStart"/>
@@ -13370,7 +13615,6 @@
           <w:sz w:val="19"/>
           <w:szCs w:val="19"/>
         </w:rPr>
-        <w:lastRenderedPageBreak/>
         <w:t xml:space="preserve">            {</w:t>
       </w:r>
     </w:p>
@@ -14876,6 +15120,7 @@
     <w:p/>
     <w:p>
       <w:r>
+        <w:lastRenderedPageBreak/>
         <w:t xml:space="preserve">In </w:t>
       </w:r>
       <w:proofErr w:type="spellStart"/>
@@ -15071,7 +15316,6 @@
           <w:sz w:val="19"/>
           <w:szCs w:val="19"/>
         </w:rPr>
-        <w:lastRenderedPageBreak/>
         <w:t>using</w:t>
       </w:r>
       <w:proofErr w:type="gramEnd"/>
@@ -16629,6 +16873,7 @@
         </w:rPr>
       </w:pPr>
       <w:r>
+        <w:lastRenderedPageBreak/>
         <w:t>In all these collection classes, we are accessing elements thru their position</w:t>
       </w:r>
       <w:proofErr w:type="gramStart"/>
@@ -16755,7 +17000,6 @@
           <w:sz w:val="19"/>
           <w:szCs w:val="19"/>
         </w:rPr>
-        <w:lastRenderedPageBreak/>
         <w:t>using</w:t>
       </w:r>
       <w:proofErr w:type="gramEnd"/>
